--- a/Documentation/08 - Analise das causas raizes.docx
+++ b/Documentation/08 - Analise das causas raizes.docx
@@ -1,6 +1,6 @@
 
 <file path=word/document.xml><?xml version="1.0" encoding="utf-8"?>
-<w:document xmlns:wpc="http://schemas.microsoft.com/office/word/2010/wordprocessingCanvas" xmlns:cx="http://schemas.microsoft.com/office/drawing/2014/chartex" xmlns:cx1="http://schemas.microsoft.com/office/drawing/2015/9/8/chartex" xmlns:cx2="http://schemas.microsoft.com/office/drawing/2015/10/21/chartex" xmlns:cx3="http://schemas.microsoft.com/office/drawing/2016/5/9/chartex" xmlns:cx4="http://schemas.microsoft.com/office/drawing/2016/5/10/chartex" xmlns:cx5="http://schemas.microsoft.com/office/drawing/2016/5/11/chartex" xmlns:cx6="http://schemas.microsoft.com/office/drawing/2016/5/12/chartex" xmlns:cx7="http://schemas.microsoft.com/office/drawing/2016/5/13/chartex" xmlns:cx8="http://schemas.microsoft.com/office/drawing/2016/5/14/chartex" xmlns:mc="http://schemas.openxmlformats.org/markup-compatibility/2006" xmlns:aink="http://schemas.microsoft.com/office/drawing/2016/ink" xmlns:am3d="http://schemas.microsoft.com/office/drawing/2017/model3d" xmlns:o="urn:schemas-microsoft-com:office:office" xmlns:r="http://schemas.openxmlformats.org/officeDocument/2006/relationships" xmlns:m="http://schemas.openxmlformats.org/officeDocument/2006/math" xmlns:v="urn:schemas-microsoft-com:vml" xmlns:wp14="http://schemas.microsoft.com/office/word/2010/wordprocessingDrawing" xmlns:wp="http://schemas.openxmlformats.org/drawingml/2006/wordprocessingDrawing" xmlns:w10="urn:schemas-microsoft-com:office:word" xmlns:w="http://schemas.openxmlformats.org/wordprocessingml/2006/main" xmlns:w14="http://schemas.microsoft.com/office/word/2010/wordml" xmlns:w15="http://schemas.microsoft.com/office/word/2012/wordml" xmlns:w16cex="http://schemas.microsoft.com/office/word/2018/wordml/cex" xmlns:w16cid="http://schemas.microsoft.com/office/word/2016/wordml/cid" xmlns:w16="http://schemas.microsoft.com/office/word/2018/wordml" xmlns:w16sdtdh="http://schemas.microsoft.com/office/word/2020/wordml/sdtdatahash" xmlns:w16se="http://schemas.microsoft.com/office/word/2015/wordml/symex" xmlns:wpg="http://schemas.microsoft.com/office/word/2010/wordprocessingGroup" xmlns:wpi="http://schemas.microsoft.com/office/word/2010/wordprocessingInk" xmlns:wne="http://schemas.microsoft.com/office/word/2006/wordml" xmlns:wps="http://schemas.microsoft.com/office/word/2010/wordprocessingShape" mc:Ignorable="w14 w15 w16se w16cid w16 w16cex w16sdtdh wp14">
+<w:document xmlns:wpc="http://schemas.microsoft.com/office/word/2010/wordprocessingCanvas" xmlns:cx="http://schemas.microsoft.com/office/drawing/2014/chartex" xmlns:mc="http://schemas.openxmlformats.org/markup-compatibility/2006" xmlns:o="urn:schemas-microsoft-com:office:office" xmlns:r="http://schemas.openxmlformats.org/officeDocument/2006/relationships" xmlns:m="http://schemas.openxmlformats.org/officeDocument/2006/math" xmlns:v="urn:schemas-microsoft-com:vml" xmlns:wp14="http://schemas.microsoft.com/office/word/2010/wordprocessingDrawing" xmlns:wp="http://schemas.openxmlformats.org/drawingml/2006/wordprocessingDrawing" xmlns:w10="urn:schemas-microsoft-com:office:word" xmlns:w="http://schemas.openxmlformats.org/wordprocessingml/2006/main" xmlns:w14="http://schemas.microsoft.com/office/word/2010/wordml" xmlns:w15="http://schemas.microsoft.com/office/word/2012/wordml" xmlns:w16se="http://schemas.microsoft.com/office/word/2015/wordml/symex" xmlns:wpg="http://schemas.microsoft.com/office/word/2010/wordprocessingGroup" xmlns:wpi="http://schemas.microsoft.com/office/word/2010/wordprocessingInk" xmlns:wne="http://schemas.microsoft.com/office/word/2006/wordml" xmlns:wps="http://schemas.microsoft.com/office/word/2010/wordprocessingShape" mc:Ignorable="w14 w15 w16se wp14">
   <w:body>
     <w:p>
       <w:pPr>
@@ -10,28 +10,25 @@
       </w:pPr>
     </w:p>
     <w:p/>
-    <w:p/>
     <w:p>
-      <w:pPr>
-        <w:jc w:val="center"/>
-      </w:pPr>
       <w:r>
         <w:rPr>
           <w:noProof/>
+          <w:lang w:eastAsia="pt-BR"/>
         </w:rPr>
         <mc:AlternateContent>
           <mc:Choice Requires="wps">
             <w:drawing>
-              <wp:anchor distT="0" distB="0" distL="114300" distR="114300" simplePos="0" relativeHeight="251667456" behindDoc="0" locked="0" layoutInCell="1" allowOverlap="1" wp14:anchorId="443EE8E3" wp14:editId="07671CB3">
+              <wp:anchor distT="0" distB="0" distL="114300" distR="114300" simplePos="0" relativeHeight="251667456" behindDoc="0" locked="0" layoutInCell="1" allowOverlap="1" wp14:anchorId="443EE8E3" wp14:editId="06A56F1A">
                 <wp:simplePos x="0" y="0"/>
                 <wp:positionH relativeFrom="margin">
-                  <wp:align>left</wp:align>
+                  <wp:posOffset>-746610</wp:posOffset>
                 </wp:positionH>
                 <wp:positionV relativeFrom="paragraph">
-                  <wp:posOffset>315912</wp:posOffset>
+                  <wp:posOffset>315051</wp:posOffset>
                 </wp:positionV>
-                <wp:extent cx="2659599" cy="606860"/>
-                <wp:effectExtent l="721677" t="0" r="653098" b="0"/>
+                <wp:extent cx="2729240" cy="955040"/>
+                <wp:effectExtent l="677545" t="0" r="501015" b="0"/>
                 <wp:wrapNone/>
                 <wp:docPr id="10" name="Seta: para a Direita 10"/>
                 <wp:cNvGraphicFramePr/>
@@ -42,7 +39,7 @@
                       <wps:spPr>
                         <a:xfrm rot="2733748">
                           <a:off x="0" y="0"/>
-                          <a:ext cx="2659599" cy="606860"/>
+                          <a:ext cx="2729240" cy="955040"/>
                         </a:xfrm>
                         <a:prstGeom prst="rightArrow">
                           <a:avLst/>
@@ -71,7 +68,14 @@
                               <w:jc w:val="center"/>
                             </w:pPr>
                             <w:r>
-                              <w:t>Falta de conhecimento de tecnologia</w:t>
+                              <w:t xml:space="preserve">Falta de conhecimento </w:t>
+                            </w:r>
+                            <w:r>
+                              <w:t>na plataforma</w:t>
+                            </w:r>
+                            <w:r>
+                              <w:br/>
+                              <w:t xml:space="preserve"> do Mercado Livre </w:t>
                             </w:r>
                           </w:p>
                         </w:txbxContent>
@@ -112,7 +116,7 @@
                   <v:h position="#0,#1" xrange="0,21600" yrange="0,10800"/>
                 </v:handles>
               </v:shapetype>
-              <v:shape id="Seta: para a Direita 10" o:spid="_x0000_s1026" type="#_x0000_t13" style="position:absolute;left:0;text-align:left;margin-left:0;margin-top:24.85pt;width:209.4pt;height:47.8pt;rotation:2985982fd;z-index:251667456;visibility:visible;mso-wrap-style:square;mso-width-percent:0;mso-height-percent:0;mso-wrap-distance-left:9pt;mso-wrap-distance-top:0;mso-wrap-distance-right:9pt;mso-wrap-distance-bottom:0;mso-position-horizontal:left;mso-position-horizontal-relative:margin;mso-position-vertical:absolute;mso-position-vertical-relative:text;mso-width-percent:0;mso-height-percent:0;mso-width-relative:margin;mso-height-relative:margin;v-text-anchor:middle" o:gfxdata="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" adj="19136" fillcolor="#4472c4 [3204]" strokecolor="#1f3763 [1604]" strokeweight="1pt">
+              <v:shape id="Seta: para a Direita 10" o:spid="_x0000_s1026" type="#_x0000_t13" style="position:absolute;margin-left:-58.8pt;margin-top:24.8pt;width:214.9pt;height:75.2pt;rotation:2985982fd;z-index:251667456;visibility:visible;mso-wrap-style:square;mso-width-percent:0;mso-height-percent:0;mso-wrap-distance-left:9pt;mso-wrap-distance-top:0;mso-wrap-distance-right:9pt;mso-wrap-distance-bottom:0;mso-position-horizontal:absolute;mso-position-horizontal-relative:margin;mso-position-vertical:absolute;mso-position-vertical-relative:text;mso-width-percent:0;mso-height-percent:0;mso-width-relative:margin;mso-height-relative:margin;v-text-anchor:middle" o:gfxdata="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" adj="17821" fillcolor="#4472c4 [3204]" strokecolor="#1f3763 [1604]" strokeweight="1pt">
                 <v:textbox>
                   <w:txbxContent>
                     <w:p>
@@ -120,7 +124,14 @@
                         <w:jc w:val="center"/>
                       </w:pPr>
                       <w:r>
-                        <w:t>Falta de conhecimento de tecnologia</w:t>
+                        <w:t xml:space="preserve">Falta de conhecimento </w:t>
+                      </w:r>
+                      <w:r>
+                        <w:t>na plataforma</w:t>
+                      </w:r>
+                      <w:r>
+                        <w:br/>
+                        <w:t xml:space="preserve"> do Mercado Livre </w:t>
                       </w:r>
                     </w:p>
                   </w:txbxContent>
@@ -134,219 +145,30 @@
     </w:p>
     <w:p>
       <w:pPr>
+        <w:jc w:val="center"/>
+      </w:pPr>
+    </w:p>
+    <w:p>
+      <w:pPr>
         <w:ind w:firstLine="708"/>
       </w:pPr>
+      <w:bookmarkStart w:id="0" w:name="_GoBack"/>
+      <w:bookmarkEnd w:id="0"/>
       <w:r>
         <w:rPr>
           <w:noProof/>
+          <w:lang w:eastAsia="pt-BR"/>
         </w:rPr>
         <mc:AlternateContent>
           <mc:Choice Requires="wps">
             <w:drawing>
-              <wp:anchor distT="0" distB="0" distL="114300" distR="114300" simplePos="0" relativeHeight="251661312" behindDoc="0" locked="0" layoutInCell="1" allowOverlap="1" wp14:anchorId="7173F5A1" wp14:editId="3C8735C6">
+              <wp:anchor distT="0" distB="0" distL="114300" distR="114300" simplePos="0" relativeHeight="251665408" behindDoc="0" locked="0" layoutInCell="1" allowOverlap="1" wp14:anchorId="1BAB583E" wp14:editId="10590423">
                 <wp:simplePos x="0" y="0"/>
                 <wp:positionH relativeFrom="margin">
-                  <wp:align>center</wp:align>
+                  <wp:posOffset>627186</wp:posOffset>
                 </wp:positionH>
                 <wp:positionV relativeFrom="paragraph">
-                  <wp:posOffset>414973</wp:posOffset>
-                </wp:positionV>
-                <wp:extent cx="1685925" cy="614764"/>
-                <wp:effectExtent l="364173" t="0" r="297497" b="0"/>
-                <wp:wrapNone/>
-                <wp:docPr id="4" name="Seta: para a Direita 4"/>
-                <wp:cNvGraphicFramePr/>
-                <a:graphic xmlns:a="http://schemas.openxmlformats.org/drawingml/2006/main">
-                  <a:graphicData uri="http://schemas.microsoft.com/office/word/2010/wordprocessingShape">
-                    <wps:wsp>
-                      <wps:cNvSpPr/>
-                      <wps:spPr>
-                        <a:xfrm rot="2781342">
-                          <a:off x="0" y="0"/>
-                          <a:ext cx="1685925" cy="614764"/>
-                        </a:xfrm>
-                        <a:prstGeom prst="rightArrow">
-                          <a:avLst/>
-                        </a:prstGeom>
-                      </wps:spPr>
-                      <wps:style>
-                        <a:lnRef idx="2">
-                          <a:schemeClr val="accent1">
-                            <a:shade val="50000"/>
-                          </a:schemeClr>
-                        </a:lnRef>
-                        <a:fillRef idx="1">
-                          <a:schemeClr val="accent1"/>
-                        </a:fillRef>
-                        <a:effectRef idx="0">
-                          <a:schemeClr val="accent1"/>
-                        </a:effectRef>
-                        <a:fontRef idx="minor">
-                          <a:schemeClr val="lt1"/>
-                        </a:fontRef>
-                      </wps:style>
-                      <wps:txbx>
-                        <w:txbxContent>
-                          <w:p>
-                            <w:pPr>
-                              <w:jc w:val="center"/>
-                            </w:pPr>
-                            <w:r>
-                              <w:t>Falta de organização</w:t>
-                            </w:r>
-                          </w:p>
-                        </w:txbxContent>
-                      </wps:txbx>
-                      <wps:bodyPr rot="0" spcFirstLastPara="0" vertOverflow="overflow" horzOverflow="overflow" vert="horz" wrap="square" lIns="91440" tIns="45720" rIns="91440" bIns="45720" numCol="1" spcCol="0" rtlCol="0" fromWordArt="0" anchor="ctr" anchorCtr="0" forceAA="0" compatLnSpc="1">
-                        <a:prstTxWarp prst="textNoShape">
-                          <a:avLst/>
-                        </a:prstTxWarp>
-                        <a:noAutofit/>
-                      </wps:bodyPr>
-                    </wps:wsp>
-                  </a:graphicData>
-                </a:graphic>
-                <wp14:sizeRelV relativeFrom="margin">
-                  <wp14:pctHeight>0</wp14:pctHeight>
-                </wp14:sizeRelV>
-              </wp:anchor>
-            </w:drawing>
-          </mc:Choice>
-          <mc:Fallback>
-            <w:pict>
-              <v:shape w14:anchorId="7173F5A1" id="Seta: para a Direita 4" o:spid="_x0000_s1027" type="#_x0000_t13" style="position:absolute;left:0;text-align:left;margin-left:0;margin-top:32.7pt;width:132.75pt;height:48.4pt;rotation:3037967fd;z-index:251661312;visibility:visible;mso-wrap-style:square;mso-height-percent:0;mso-wrap-distance-left:9pt;mso-wrap-distance-top:0;mso-wrap-distance-right:9pt;mso-wrap-distance-bottom:0;mso-position-horizontal:center;mso-position-horizontal-relative:margin;mso-position-vertical:absolute;mso-position-vertical-relative:text;mso-height-percent:0;mso-height-relative:margin;v-text-anchor:middle" o:gfxdata="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" adj="17662" fillcolor="#4472c4 [3204]" strokecolor="#1f3763 [1604]" strokeweight="1pt">
-                <v:textbox>
-                  <w:txbxContent>
-                    <w:p>
-                      <w:pPr>
-                        <w:jc w:val="center"/>
-                      </w:pPr>
-                      <w:r>
-                        <w:t>Falta de organização</w:t>
-                      </w:r>
-                    </w:p>
-                  </w:txbxContent>
-                </v:textbox>
-                <w10:wrap anchorx="margin"/>
-              </v:shape>
-            </w:pict>
-          </mc:Fallback>
-        </mc:AlternateContent>
-      </w:r>
-      <w:r>
-        <w:rPr>
-          <w:noProof/>
-        </w:rPr>
-        <mc:AlternateContent>
-          <mc:Choice Requires="wps">
-            <w:drawing>
-              <wp:anchor distT="0" distB="0" distL="114300" distR="114300" simplePos="0" relativeHeight="251663360" behindDoc="0" locked="0" layoutInCell="1" allowOverlap="1" wp14:anchorId="0CC5F288" wp14:editId="26C2769A">
-                <wp:simplePos x="0" y="0"/>
-                <wp:positionH relativeFrom="margin">
-                  <wp:posOffset>1180465</wp:posOffset>
-                </wp:positionH>
-                <wp:positionV relativeFrom="paragraph">
-                  <wp:posOffset>2118360</wp:posOffset>
-                </wp:positionV>
-                <wp:extent cx="1617345" cy="547794"/>
-                <wp:effectExtent l="0" t="304800" r="0" b="405130"/>
-                <wp:wrapNone/>
-                <wp:docPr id="5" name="Seta: para a Direita 5"/>
-                <wp:cNvGraphicFramePr/>
-                <a:graphic xmlns:a="http://schemas.openxmlformats.org/drawingml/2006/main">
-                  <a:graphicData uri="http://schemas.microsoft.com/office/word/2010/wordprocessingShape">
-                    <wps:wsp>
-                      <wps:cNvSpPr/>
-                      <wps:spPr>
-                        <a:xfrm rot="18981433">
-                          <a:off x="0" y="0"/>
-                          <a:ext cx="1617345" cy="547794"/>
-                        </a:xfrm>
-                        <a:prstGeom prst="rightArrow">
-                          <a:avLst/>
-                        </a:prstGeom>
-                      </wps:spPr>
-                      <wps:style>
-                        <a:lnRef idx="2">
-                          <a:schemeClr val="accent1">
-                            <a:shade val="50000"/>
-                          </a:schemeClr>
-                        </a:lnRef>
-                        <a:fillRef idx="1">
-                          <a:schemeClr val="accent1"/>
-                        </a:fillRef>
-                        <a:effectRef idx="0">
-                          <a:schemeClr val="accent1"/>
-                        </a:effectRef>
-                        <a:fontRef idx="minor">
-                          <a:schemeClr val="lt1"/>
-                        </a:fontRef>
-                      </wps:style>
-                      <wps:txbx>
-                        <w:txbxContent>
-                          <w:p>
-                            <w:pPr>
-                              <w:jc w:val="center"/>
-                            </w:pPr>
-                            <w:r>
-                              <w:t>Trabalho sem equipe</w:t>
-                            </w:r>
-                          </w:p>
-                        </w:txbxContent>
-                      </wps:txbx>
-                      <wps:bodyPr rot="0" spcFirstLastPara="0" vertOverflow="overflow" horzOverflow="overflow" vert="horz" wrap="square" lIns="91440" tIns="45720" rIns="91440" bIns="45720" numCol="1" spcCol="0" rtlCol="0" fromWordArt="0" anchor="ctr" anchorCtr="0" forceAA="0" compatLnSpc="1">
-                        <a:prstTxWarp prst="textNoShape">
-                          <a:avLst/>
-                        </a:prstTxWarp>
-                        <a:noAutofit/>
-                      </wps:bodyPr>
-                    </wps:wsp>
-                  </a:graphicData>
-                </a:graphic>
-                <wp14:sizeRelH relativeFrom="margin">
-                  <wp14:pctWidth>0</wp14:pctWidth>
-                </wp14:sizeRelH>
-                <wp14:sizeRelV relativeFrom="margin">
-                  <wp14:pctHeight>0</wp14:pctHeight>
-                </wp14:sizeRelV>
-              </wp:anchor>
-            </w:drawing>
-          </mc:Choice>
-          <mc:Fallback>
-            <w:pict>
-              <v:shape w14:anchorId="0CC5F288" id="Seta: para a Direita 5" o:spid="_x0000_s1028" type="#_x0000_t13" style="position:absolute;left:0;text-align:left;margin-left:92.95pt;margin-top:166.8pt;width:127.35pt;height:43.15pt;rotation:-2860173fd;z-index:251663360;visibility:visible;mso-wrap-style:square;mso-width-percent:0;mso-height-percent:0;mso-wrap-distance-left:9pt;mso-wrap-distance-top:0;mso-wrap-distance-right:9pt;mso-wrap-distance-bottom:0;mso-position-horizontal:absolute;mso-position-horizontal-relative:margin;mso-position-vertical:absolute;mso-position-vertical-relative:text;mso-width-percent:0;mso-height-percent:0;mso-width-relative:margin;mso-height-relative:margin;v-text-anchor:middle" o:gfxdata="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" adj="17942" fillcolor="#4472c4 [3204]" strokecolor="#1f3763 [1604]" strokeweight="1pt">
-                <v:textbox>
-                  <w:txbxContent>
-                    <w:p>
-                      <w:pPr>
-                        <w:jc w:val="center"/>
-                      </w:pPr>
-                      <w:r>
-                        <w:t>Trabalho sem equipe</w:t>
-                      </w:r>
-                    </w:p>
-                  </w:txbxContent>
-                </v:textbox>
-                <w10:wrap anchorx="margin"/>
-              </v:shape>
-            </w:pict>
-          </mc:Fallback>
-        </mc:AlternateContent>
-      </w:r>
-      <w:r>
-        <w:rPr>
-          <w:noProof/>
-        </w:rPr>
-        <mc:AlternateContent>
-          <mc:Choice Requires="wps">
-            <w:drawing>
-              <wp:anchor distT="0" distB="0" distL="114300" distR="114300" simplePos="0" relativeHeight="251665408" behindDoc="0" locked="0" layoutInCell="1" allowOverlap="1" wp14:anchorId="1BAB583E" wp14:editId="447068F1">
-                <wp:simplePos x="0" y="0"/>
-                <wp:positionH relativeFrom="margin">
-                  <wp:posOffset>-1028701</wp:posOffset>
-                </wp:positionH>
-                <wp:positionV relativeFrom="paragraph">
-                  <wp:posOffset>2181860</wp:posOffset>
+                  <wp:posOffset>2182005</wp:posOffset>
                 </wp:positionV>
                 <wp:extent cx="2286000" cy="591196"/>
                 <wp:effectExtent l="0" t="419100" r="0" b="456565"/>
@@ -389,7 +211,7 @@
                               <w:jc w:val="center"/>
                             </w:pPr>
                             <w:r>
-                              <w:t>Falta de tempo com a família</w:t>
+                              <w:t>Alta demanda de pedidos</w:t>
                             </w:r>
                           </w:p>
                         </w:txbxContent>
@@ -414,7 +236,23 @@
           </mc:Choice>
           <mc:Fallback>
             <w:pict>
-              <v:shape w14:anchorId="1BAB583E" id="Seta: para a Direita 6" o:spid="_x0000_s1029" type="#_x0000_t13" style="position:absolute;left:0;text-align:left;margin-left:-81pt;margin-top:171.8pt;width:180pt;height:46.55pt;rotation:-2056798fd;z-index:251665408;visibility:visible;mso-wrap-style:square;mso-width-percent:0;mso-height-percent:0;mso-wrap-distance-left:9pt;mso-wrap-distance-top:0;mso-wrap-distance-right:9pt;mso-wrap-distance-bottom:0;mso-position-horizontal:absolute;mso-position-horizontal-relative:margin;mso-position-vertical:absolute;mso-position-vertical-relative:text;mso-width-percent:0;mso-height-percent:0;mso-width-relative:margin;mso-height-relative:margin;v-text-anchor:middle" o:gfxdata="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" adj="18807" fillcolor="#4472c4 [3204]" strokecolor="#1f3763 [1604]" strokeweight="1pt">
+              <v:shapetype w14:anchorId="1BAB583E" id="_x0000_t13" coordsize="21600,21600" o:spt="13" adj="16200,5400" path="m@0,l@0@1,0@1,0@2@0@2@0,21600,21600,10800xe">
+                <v:stroke joinstyle="miter"/>
+                <v:formulas>
+                  <v:f eqn="val #0"/>
+                  <v:f eqn="val #1"/>
+                  <v:f eqn="sum height 0 #1"/>
+                  <v:f eqn="sum 10800 0 #1"/>
+                  <v:f eqn="sum width 0 #0"/>
+                  <v:f eqn="prod @4 @3 10800"/>
+                  <v:f eqn="sum width 0 @5"/>
+                </v:formulas>
+                <v:path o:connecttype="custom" o:connectlocs="@0,0;0,10800;@0,21600;21600,10800" o:connectangles="270,180,90,0" textboxrect="0,@1,@6,@2"/>
+                <v:handles>
+                  <v:h position="#0,#1" xrange="0,21600" yrange="0,10800"/>
+                </v:handles>
+              </v:shapetype>
+              <v:shape id="Seta: para a Direita 6" o:spid="_x0000_s1027" type="#_x0000_t13" style="position:absolute;left:0;text-align:left;margin-left:49.4pt;margin-top:171.8pt;width:180pt;height:46.55pt;rotation:-2056798fd;z-index:251665408;visibility:visible;mso-wrap-style:square;mso-width-percent:0;mso-height-percent:0;mso-wrap-distance-left:9pt;mso-wrap-distance-top:0;mso-wrap-distance-right:9pt;mso-wrap-distance-bottom:0;mso-position-horizontal:absolute;mso-position-horizontal-relative:margin;mso-position-vertical:absolute;mso-position-vertical-relative:text;mso-width-percent:0;mso-height-percent:0;mso-width-relative:margin;mso-height-relative:margin;v-text-anchor:middle" o:gfxdata="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" adj="18807" fillcolor="#4472c4 [3204]" strokecolor="#1f3763 [1604]" strokeweight="1pt">
                 <v:textbox>
                   <w:txbxContent>
                     <w:p>
@@ -422,7 +260,7 @@
                         <w:jc w:val="center"/>
                       </w:pPr>
                       <w:r>
-                        <w:t>Falta de tempo com a família</w:t>
+                        <w:t>Alta demanda de pedidos</w:t>
                       </w:r>
                     </w:p>
                   </w:txbxContent>
@@ -436,6 +274,108 @@
       <w:r>
         <w:rPr>
           <w:noProof/>
+          <w:lang w:eastAsia="pt-BR"/>
+        </w:rPr>
+        <mc:AlternateContent>
+          <mc:Choice Requires="wps">
+            <w:drawing>
+              <wp:anchor distT="0" distB="0" distL="114300" distR="114300" simplePos="0" relativeHeight="251661312" behindDoc="0" locked="0" layoutInCell="1" allowOverlap="1" wp14:anchorId="7173F5A1" wp14:editId="34FC1D24">
+                <wp:simplePos x="0" y="0"/>
+                <wp:positionH relativeFrom="margin">
+                  <wp:posOffset>1404484</wp:posOffset>
+                </wp:positionH>
+                <wp:positionV relativeFrom="paragraph">
+                  <wp:posOffset>62277</wp:posOffset>
+                </wp:positionV>
+                <wp:extent cx="2477450" cy="614764"/>
+                <wp:effectExtent l="645478" t="0" r="568642" b="0"/>
+                <wp:wrapNone/>
+                <wp:docPr id="4" name="Seta: para a Direita 4"/>
+                <wp:cNvGraphicFramePr/>
+                <a:graphic xmlns:a="http://schemas.openxmlformats.org/drawingml/2006/main">
+                  <a:graphicData uri="http://schemas.microsoft.com/office/word/2010/wordprocessingShape">
+                    <wps:wsp>
+                      <wps:cNvSpPr/>
+                      <wps:spPr>
+                        <a:xfrm rot="2781342">
+                          <a:off x="0" y="0"/>
+                          <a:ext cx="2477450" cy="614764"/>
+                        </a:xfrm>
+                        <a:prstGeom prst="rightArrow">
+                          <a:avLst/>
+                        </a:prstGeom>
+                      </wps:spPr>
+                      <wps:style>
+                        <a:lnRef idx="2">
+                          <a:schemeClr val="accent1">
+                            <a:shade val="50000"/>
+                          </a:schemeClr>
+                        </a:lnRef>
+                        <a:fillRef idx="1">
+                          <a:schemeClr val="accent1"/>
+                        </a:fillRef>
+                        <a:effectRef idx="0">
+                          <a:schemeClr val="accent1"/>
+                        </a:effectRef>
+                        <a:fontRef idx="minor">
+                          <a:schemeClr val="lt1"/>
+                        </a:fontRef>
+                      </wps:style>
+                      <wps:txbx>
+                        <w:txbxContent>
+                          <w:p>
+                            <w:pPr>
+                              <w:jc w:val="center"/>
+                            </w:pPr>
+                            <w:r>
+                              <w:t xml:space="preserve">Inexistência de processos definidos </w:t>
+                            </w:r>
+                          </w:p>
+                        </w:txbxContent>
+                      </wps:txbx>
+                      <wps:bodyPr rot="0" spcFirstLastPara="0" vertOverflow="overflow" horzOverflow="overflow" vert="horz" wrap="square" lIns="91440" tIns="45720" rIns="91440" bIns="45720" numCol="1" spcCol="0" rtlCol="0" fromWordArt="0" anchor="ctr" anchorCtr="0" forceAA="0" compatLnSpc="1">
+                        <a:prstTxWarp prst="textNoShape">
+                          <a:avLst/>
+                        </a:prstTxWarp>
+                        <a:noAutofit/>
+                      </wps:bodyPr>
+                    </wps:wsp>
+                  </a:graphicData>
+                </a:graphic>
+                <wp14:sizeRelH relativeFrom="margin">
+                  <wp14:pctWidth>0</wp14:pctWidth>
+                </wp14:sizeRelH>
+                <wp14:sizeRelV relativeFrom="margin">
+                  <wp14:pctHeight>0</wp14:pctHeight>
+                </wp14:sizeRelV>
+              </wp:anchor>
+            </w:drawing>
+          </mc:Choice>
+          <mc:Fallback>
+            <w:pict>
+              <v:shape w14:anchorId="7173F5A1" id="Seta: para a Direita 4" o:spid="_x0000_s1028" type="#_x0000_t13" style="position:absolute;left:0;text-align:left;margin-left:110.6pt;margin-top:4.9pt;width:195.05pt;height:48.4pt;rotation:3037967fd;z-index:251661312;visibility:visible;mso-wrap-style:square;mso-width-percent:0;mso-height-percent:0;mso-wrap-distance-left:9pt;mso-wrap-distance-top:0;mso-wrap-distance-right:9pt;mso-wrap-distance-bottom:0;mso-position-horizontal:absolute;mso-position-horizontal-relative:margin;mso-position-vertical:absolute;mso-position-vertical-relative:text;mso-width-percent:0;mso-height-percent:0;mso-width-relative:margin;mso-height-relative:margin;v-text-anchor:middle" o:gfxdata="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" adj="18920" fillcolor="#4472c4 [3204]" strokecolor="#1f3763 [1604]" strokeweight="1pt">
+                <v:textbox>
+                  <w:txbxContent>
+                    <w:p>
+                      <w:pPr>
+                        <w:jc w:val="center"/>
+                      </w:pPr>
+                      <w:r>
+                        <w:t xml:space="preserve">Inexistência de processos definidos </w:t>
+                      </w:r>
+                    </w:p>
+                  </w:txbxContent>
+                </v:textbox>
+                <w10:wrap anchorx="margin"/>
+              </v:shape>
+            </w:pict>
+          </mc:Fallback>
+        </mc:AlternateContent>
+      </w:r>
+      <w:r>
+        <w:rPr>
+          <w:noProof/>
+          <w:lang w:eastAsia="pt-BR"/>
         </w:rPr>
         <mc:AlternateContent>
           <mc:Choice Requires="wps">
@@ -506,7 +446,7 @@
               </wp:anchor>
             </w:drawing>
           </mc:Choice>
-          <mc:Fallback>
+          <mc:Fallback xmlns:cx1="http://schemas.microsoft.com/office/drawing/2015/9/8/chartex" xmlns:cx2="http://schemas.microsoft.com/office/drawing/2015/10/21/chartex" xmlns:cx3="http://schemas.microsoft.com/office/drawing/2016/5/9/chartex" xmlns:cx4="http://schemas.microsoft.com/office/drawing/2016/5/10/chartex" xmlns:cx5="http://schemas.microsoft.com/office/drawing/2016/5/11/chartex" xmlns:cx6="http://schemas.microsoft.com/office/drawing/2016/5/12/chartex" xmlns:cx7="http://schemas.microsoft.com/office/drawing/2016/5/13/chartex" xmlns:cx8="http://schemas.microsoft.com/office/drawing/2016/5/14/chartex" xmlns:aink="http://schemas.microsoft.com/office/drawing/2016/ink" xmlns:am3d="http://schemas.microsoft.com/office/drawing/2017/model3d" xmlns:w16cex="http://schemas.microsoft.com/office/word/2018/wordml/cex" xmlns:w16cid="http://schemas.microsoft.com/office/word/2016/wordml/cid" xmlns:w16="http://schemas.microsoft.com/office/word/2018/wordml" xmlns:w16sdtdh="http://schemas.microsoft.com/office/word/2020/wordml/sdtdatahash">
             <w:pict>
               <v:shape w14:anchorId="11BA6D8D" id="Seta: para a Direita 1" o:spid="_x0000_s1030" type="#_x0000_t13" style="position:absolute;left:0;text-align:left;margin-left:-53.55pt;margin-top:94.2pt;width:388.5pt;height:54pt;z-index:251659264;visibility:visible;mso-wrap-style:square;mso-width-percent:0;mso-wrap-distance-left:9pt;mso-wrap-distance-top:0;mso-wrap-distance-right:9pt;mso-wrap-distance-bottom:0;mso-position-horizontal:absolute;mso-position-horizontal-relative:text;mso-position-vertical:absolute;mso-position-vertical-relative:text;mso-width-percent:0;mso-width-relative:margin;v-text-anchor:middle" o:gfxdata="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" adj="20099" fillcolor="#4472c4 [3204]" strokecolor="#1f3763 [1604]" strokeweight="1pt">
                 <v:textbox>
@@ -526,6 +466,7 @@
       <w:r>
         <w:rPr>
           <w:noProof/>
+          <w:lang w:eastAsia="pt-BR"/>
         </w:rPr>
         <mc:AlternateContent>
           <mc:Choice Requires="wps">
@@ -584,7 +525,10 @@
                               <w:jc w:val="center"/>
                             </w:pPr>
                             <w:r>
-                              <w:t>dificuldade no processamento dos pedidos</w:t>
+                              <w:t>D</w:t>
+                            </w:r>
+                            <w:r>
+                              <w:t>ificuldade no processamento dos pedidos</w:t>
                             </w:r>
                           </w:p>
                         </w:txbxContent>
@@ -603,7 +547,7 @@
           </mc:Choice>
           <mc:Fallback>
             <w:pict>
-              <v:roundrect w14:anchorId="4378E444" id="Retângulo: Cantos Arredondados 3" o:spid="_x0000_s1031" style="position:absolute;left:0;text-align:left;margin-left:346.95pt;margin-top:84.45pt;width:146.25pt;height:80.25pt;z-index:251660288;visibility:visible;mso-wrap-style:square;mso-wrap-distance-left:9pt;mso-wrap-distance-top:0;mso-wrap-distance-right:9pt;mso-wrap-distance-bottom:0;mso-position-horizontal:absolute;mso-position-horizontal-relative:text;mso-position-vertical:absolute;mso-position-vertical-relative:text;v-text-anchor:middle" arcsize="10923f" o:gfxdata="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" fillcolor="#1f3763 [1604]" strokecolor="#1f3763 [1604]" strokeweight="1pt">
+              <v:roundrect w14:anchorId="4378E444" id="Retângulo: Cantos Arredondados 3" o:spid="_x0000_s1030" style="position:absolute;left:0;text-align:left;margin-left:346.95pt;margin-top:84.45pt;width:146.25pt;height:80.25pt;z-index:251660288;visibility:visible;mso-wrap-style:square;mso-wrap-distance-left:9pt;mso-wrap-distance-top:0;mso-wrap-distance-right:9pt;mso-wrap-distance-bottom:0;mso-position-horizontal:absolute;mso-position-horizontal-relative:text;mso-position-vertical:absolute;mso-position-vertical-relative:text;v-text-anchor:middle" arcsize="10923f" o:gfxdata="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" fillcolor="#1f3763 [1604]" strokecolor="#1f3763 [1604]" strokeweight="1pt">
                 <v:stroke joinstyle="miter"/>
                 <v:textbox>
                   <w:txbxContent>
@@ -612,7 +556,10 @@
                         <w:jc w:val="center"/>
                       </w:pPr>
                       <w:r>
-                        <w:t>dificuldade no processamento dos pedidos</w:t>
+                        <w:t>D</w:t>
+                      </w:r>
+                      <w:r>
+                        <w:t>ificuldade no processamento dos pedidos</w:t>
                       </w:r>
                     </w:p>
                   </w:txbxContent>
@@ -634,7 +581,7 @@
 </file>
 
 <file path=word/styles.xml><?xml version="1.0" encoding="utf-8"?>
-<w:styles xmlns:mc="http://schemas.openxmlformats.org/markup-compatibility/2006" xmlns:r="http://schemas.openxmlformats.org/officeDocument/2006/relationships" xmlns:w="http://schemas.openxmlformats.org/wordprocessingml/2006/main" xmlns:w14="http://schemas.microsoft.com/office/word/2010/wordml" xmlns:w15="http://schemas.microsoft.com/office/word/2012/wordml" xmlns:w16cex="http://schemas.microsoft.com/office/word/2018/wordml/cex" xmlns:w16cid="http://schemas.microsoft.com/office/word/2016/wordml/cid" xmlns:w16="http://schemas.microsoft.com/office/word/2018/wordml" xmlns:w16sdtdh="http://schemas.microsoft.com/office/word/2020/wordml/sdtdatahash" xmlns:w16se="http://schemas.microsoft.com/office/word/2015/wordml/symex" mc:Ignorable="w14 w15 w16se w16cid w16 w16cex w16sdtdh">
+<w:styles xmlns:mc="http://schemas.openxmlformats.org/markup-compatibility/2006" xmlns:r="http://schemas.openxmlformats.org/officeDocument/2006/relationships" xmlns:w="http://schemas.openxmlformats.org/wordprocessingml/2006/main" xmlns:w14="http://schemas.microsoft.com/office/word/2010/wordml" xmlns:w15="http://schemas.microsoft.com/office/word/2012/wordml" xmlns:w16se="http://schemas.microsoft.com/office/word/2015/wordml/symex" mc:Ignorable="w14 w15 w16se">
   <w:docDefaults>
     <w:rPrDefault>
       <w:rPr>
@@ -650,7 +597,7 @@
       </w:pPr>
     </w:pPrDefault>
   </w:docDefaults>
-  <w:latentStyles w:defLockedState="0" w:defUIPriority="99" w:defSemiHidden="0" w:defUnhideWhenUsed="0" w:defQFormat="0" w:count="376">
+  <w:latentStyles w:defLockedState="0" w:defUIPriority="99" w:defSemiHidden="0" w:defUnhideWhenUsed="0" w:defQFormat="0" w:count="371">
     <w:lsdException w:name="Normal" w:uiPriority="0" w:qFormat="1"/>
     <w:lsdException w:name="heading 1" w:uiPriority="9" w:qFormat="1"/>
     <w:lsdException w:name="heading 2" w:semiHidden="1" w:uiPriority="9" w:unhideWhenUsed="1" w:qFormat="1"/>
@@ -1022,11 +969,6 @@
     <w:lsdException w:name="List Table 5 Dark Accent 6" w:uiPriority="50"/>
     <w:lsdException w:name="List Table 6 Colorful Accent 6" w:uiPriority="51"/>
     <w:lsdException w:name="List Table 7 Colorful Accent 6" w:uiPriority="52"/>
-    <w:lsdException w:name="Mention" w:semiHidden="1" w:unhideWhenUsed="1"/>
-    <w:lsdException w:name="Smart Hyperlink" w:semiHidden="1" w:unhideWhenUsed="1"/>
-    <w:lsdException w:name="Hashtag" w:semiHidden="1" w:unhideWhenUsed="1"/>
-    <w:lsdException w:name="Unresolved Mention" w:semiHidden="1" w:unhideWhenUsed="1"/>
-    <w:lsdException w:name="Smart Link" w:semiHidden="1" w:unhideWhenUsed="1"/>
   </w:latentStyles>
   <w:style w:type="paragraph" w:default="1" w:styleId="Normal">
     <w:name w:val="Normal"/>
@@ -1036,6 +978,7 @@
   <w:style w:type="character" w:default="1" w:styleId="Fontepargpadro">
     <w:name w:val="Default Paragraph Font"/>
     <w:uiPriority w:val="1"/>
+    <w:semiHidden/>
     <w:unhideWhenUsed/>
   </w:style>
   <w:style w:type="table" w:default="1" w:styleId="Tabelanormal">
